--- a/python_note.docx
+++ b/python_note.docx
@@ -1318,14 +1318,589 @@
       </w:r>
     </w:p>
     <w:p>
+      <w:pPr>
+        <w:rPr>
+          <w:rFonts w:hint="eastAsia"/>
+        </w:rPr>
+      </w:pPr>
       <w:r>
         <w:rPr>
           <w:rFonts w:hint="eastAsia"/>
         </w:rPr>
         <w:t>2、使用re.split(r'[...]',str)</w:t>
       </w:r>
+    </w:p>
+    <w:p>
+      <w:pPr>
+        <w:rPr>
+          <w:rFonts w:hint="eastAsia"/>
+        </w:rPr>
+      </w:pPr>
+    </w:p>
+    <w:p>
+      <w:pPr>
+        <w:rPr>
+          <w:rFonts w:hint="default" w:eastAsiaTheme="minorEastAsia"/>
+          <w:lang w:val="en-US" w:eastAsia="zh-CN"/>
+        </w:rPr>
+      </w:pPr>
+      <w:r>
+        <w:rPr>
+          <w:rFonts w:hint="eastAsia"/>
+          <w:lang w:val="en-US" w:eastAsia="zh-CN"/>
+        </w:rPr>
+        <w:t>变量作用域：</w:t>
+      </w:r>
+    </w:p>
+    <w:p>
+      <w:pPr>
+        <w:rPr>
+          <w:rFonts w:hint="default" w:eastAsiaTheme="minorEastAsia"/>
+          <w:lang w:val="en-US" w:eastAsia="zh-CN"/>
+        </w:rPr>
+      </w:pPr>
+      <w:r>
+        <w:rPr>
+          <w:rFonts w:hint="eastAsia"/>
+        </w:rPr>
+        <w:t>Python 不要求声明变量，但是假定在函数定义体中赋值的变量是局部变量</w:t>
+      </w:r>
+      <w:r>
+        <w:rPr>
+          <w:rFonts w:hint="eastAsia"/>
+          <w:lang w:eastAsia="zh-CN"/>
+        </w:rPr>
+        <w:t>，如果在函数中赋值时想让解释器把</w:t>
+      </w:r>
+      <w:r>
+        <w:rPr>
+          <w:rFonts w:hint="eastAsia"/>
+          <w:lang w:val="en-US" w:eastAsia="zh-CN"/>
+        </w:rPr>
+        <w:t>赋值的变量</w:t>
+      </w:r>
+      <w:r>
+        <w:rPr>
+          <w:rFonts w:hint="eastAsia"/>
+          <w:lang w:eastAsia="zh-CN"/>
+        </w:rPr>
+        <w:t>当成全局变量，要使用 global 声明</w:t>
+      </w:r>
+      <w:r>
+        <w:rPr>
+          <w:rFonts w:hint="eastAsia"/>
+          <w:lang w:val="en-US" w:eastAsia="zh-CN"/>
+        </w:rPr>
+        <w:t>该赋值的变量。</w:t>
+      </w:r>
+    </w:p>
+    <w:p>
+      <w:pPr>
+        <w:rPr>
+          <w:rFonts w:hint="eastAsia"/>
+        </w:rPr>
+      </w:pPr>
+    </w:p>
+    <w:p>
+      <w:pPr>
+        <w:rPr>
+          <w:rFonts w:hint="eastAsia" w:eastAsiaTheme="minorEastAsia"/>
+          <w:lang w:val="en-US" w:eastAsia="zh-CN"/>
+        </w:rPr>
+      </w:pPr>
+      <w:r>
+        <w:rPr>
+          <w:rFonts w:hint="eastAsia"/>
+          <w:lang w:val="en-US" w:eastAsia="zh-CN"/>
+        </w:rPr>
+        <w:t>闭包：</w:t>
+      </w:r>
+    </w:p>
+    <w:p>
+      <w:pPr>
+        <w:rPr>
+          <w:rFonts w:hint="eastAsia"/>
+        </w:rPr>
+      </w:pPr>
+      <w:r>
+        <w:rPr>
+          <w:rFonts w:hint="eastAsia"/>
+        </w:rPr>
+        <w:t>闭包是一种函数，它会保留定义函数时存在的自由变量的绑定，这样调用函数时，虽然定义作用域不可用了，但是仍能使用那些绑定。注意，只有嵌套在其他函数中的函数才可能需要处理不在全局作用域中的外部变量。</w:t>
+      </w:r>
+    </w:p>
+    <w:p>
+      <w:pPr>
+        <w:rPr>
+          <w:rFonts w:hint="eastAsia"/>
+          <w:lang w:val="en-US" w:eastAsia="zh-CN"/>
+        </w:rPr>
+      </w:pPr>
+      <w:r>
+        <w:rPr>
+          <w:rFonts w:hint="eastAsia"/>
+        </w:rPr>
+        <w:t>avg.__code__.co_varnames</w:t>
+      </w:r>
+      <w:r>
+        <w:rPr>
+          <w:rFonts w:hint="eastAsia"/>
+          <w:lang w:val="en-US" w:eastAsia="zh-CN"/>
+        </w:rPr>
+        <w:t xml:space="preserve">  #avg是函数对象，co_varnames 局部变量名称</w:t>
+      </w:r>
+    </w:p>
+    <w:p>
+      <w:pPr>
+        <w:rPr>
+          <w:rFonts w:hint="eastAsia"/>
+          <w:lang w:val="en-US" w:eastAsia="zh-CN"/>
+        </w:rPr>
+      </w:pPr>
+      <w:r>
+        <w:rPr>
+          <w:rFonts w:hint="eastAsia"/>
+          <w:lang w:val="en-US" w:eastAsia="zh-CN"/>
+        </w:rPr>
+        <w:t>avg.__code__.co_freevars</w:t>
+      </w:r>
+      <w:r>
+        <w:rPr>
+          <w:rFonts w:hint="eastAsia"/>
+          <w:lang w:val="en-US" w:eastAsia="zh-CN"/>
+        </w:rPr>
+        <w:tab/>
+        <w:t>#co_freevars 自由变量名称</w:t>
+      </w:r>
+    </w:p>
+    <w:p>
+      <w:pPr>
+        <w:rPr>
+          <w:rFonts w:hint="default"/>
+          <w:lang w:val="en-US" w:eastAsia="zh-CN"/>
+        </w:rPr>
+      </w:pPr>
+      <w:r>
+        <w:rPr>
+          <w:rFonts w:hint="eastAsia"/>
+          <w:lang w:val="en-US" w:eastAsia="zh-CN"/>
+        </w:rPr>
+        <w:t>avg.</w:t>
+      </w:r>
+      <w:r>
+        <w:rPr>
+          <w:rFonts w:hint="default"/>
+          <w:lang w:val="en-US" w:eastAsia="zh-CN"/>
+        </w:rPr>
+        <w:t>__closure__中的各个元素对应于avg.__code__.co_freevars 中的一个名称</w:t>
+      </w:r>
+      <w:r>
+        <w:rPr>
+          <w:rFonts w:hint="eastAsia"/>
+          <w:lang w:val="en-US" w:eastAsia="zh-CN"/>
+        </w:rPr>
+        <w:t>。</w:t>
+      </w:r>
+      <w:r>
+        <w:rPr>
+          <w:rFonts w:hint="default"/>
+          <w:lang w:val="en-US" w:eastAsia="zh-CN"/>
+        </w:rPr>
+        <w:t>这些元素是 cell 对象，有个 cell_contents 属性，保存着真正的值。avg.__closure__[0].cell_contents</w:t>
+      </w:r>
+    </w:p>
+    <w:p>
+      <w:pPr>
+        <w:rPr>
+          <w:rFonts w:hint="default"/>
+          <w:lang w:val="en-US" w:eastAsia="zh-CN"/>
+        </w:rPr>
+      </w:pPr>
+    </w:p>
+    <w:p>
+      <w:pPr>
+        <w:rPr>
+          <w:rFonts w:hint="eastAsia"/>
+          <w:lang w:val="en-US" w:eastAsia="zh-CN"/>
+        </w:rPr>
+      </w:pPr>
+      <w:r>
+        <w:rPr>
+          <w:rFonts w:hint="default"/>
+          <w:lang w:val="en-US" w:eastAsia="zh-CN"/>
+        </w:rPr>
+        <w:t>但是对数字、字符串、元组等不可变类型来说，只能读取，不能更新。如果尝试重新绑定，例如 count = count + 1，其实会隐式创建局部变量 count。</w:t>
+      </w:r>
+      <w:r>
+        <w:rPr>
+          <w:rFonts w:hint="eastAsia"/>
+          <w:lang w:val="en-US" w:eastAsia="zh-CN"/>
+        </w:rPr>
+        <w:t>为保持变量为自由变量，Python 3 引入了 nonlocal 声明。它的作用是把变量标记为自由变量，即使在函数中为变量赋予新值了，也会变成自由变量。如果为 nonlocal 声明的变量赋予新值，闭包中保存的绑定会更新。</w:t>
+      </w:r>
+    </w:p>
+    <w:p>
+      <w:pPr>
+        <w:rPr>
+          <w:rFonts w:hint="eastAsia"/>
+          <w:lang w:val="en-US" w:eastAsia="zh-CN"/>
+        </w:rPr>
+      </w:pPr>
+      <w:r>
+        <w:rPr>
+          <w:rFonts w:hint="eastAsia"/>
+          <w:lang w:val="en-US" w:eastAsia="zh-CN"/>
+        </w:rPr>
+        <w:t>例如：def make_averager():</w:t>
+      </w:r>
+    </w:p>
+    <w:p>
+      <w:pPr>
+        <w:ind w:left="420" w:leftChars="0" w:firstLine="420" w:firstLineChars="0"/>
+        <w:rPr>
+          <w:rFonts w:hint="eastAsia"/>
+          <w:lang w:val="en-US" w:eastAsia="zh-CN"/>
+        </w:rPr>
+      </w:pPr>
+      <w:r>
+        <w:rPr>
+          <w:rFonts w:hint="eastAsia"/>
+          <w:lang w:val="en-US" w:eastAsia="zh-CN"/>
+        </w:rPr>
+        <w:t>count = 0</w:t>
+      </w:r>
+    </w:p>
+    <w:p>
+      <w:pPr>
+        <w:ind w:left="420" w:leftChars="0" w:firstLine="420" w:firstLineChars="0"/>
+        <w:rPr>
+          <w:rFonts w:hint="eastAsia"/>
+          <w:lang w:val="en-US" w:eastAsia="zh-CN"/>
+        </w:rPr>
+      </w:pPr>
+      <w:r>
+        <w:rPr>
+          <w:rFonts w:hint="eastAsia"/>
+          <w:lang w:val="en-US" w:eastAsia="zh-CN"/>
+        </w:rPr>
+        <w:t>total = 0</w:t>
+      </w:r>
+    </w:p>
+    <w:p>
+      <w:pPr>
+        <w:ind w:left="420" w:leftChars="0" w:firstLine="420" w:firstLineChars="0"/>
+        <w:rPr>
+          <w:rFonts w:hint="eastAsia"/>
+          <w:lang w:val="en-US" w:eastAsia="zh-CN"/>
+        </w:rPr>
+      </w:pPr>
+      <w:r>
+        <w:rPr>
+          <w:rFonts w:hint="eastAsia"/>
+          <w:lang w:val="en-US" w:eastAsia="zh-CN"/>
+        </w:rPr>
+        <w:t>series = []</w:t>
+      </w:r>
+    </w:p>
+    <w:p>
+      <w:pPr>
+        <w:ind w:left="420" w:leftChars="0" w:firstLine="420" w:firstLineChars="0"/>
+        <w:rPr>
+          <w:rFonts w:hint="eastAsia"/>
+          <w:lang w:val="en-US" w:eastAsia="zh-CN"/>
+        </w:rPr>
+      </w:pPr>
+    </w:p>
+    <w:p>
+      <w:pPr>
+        <w:ind w:left="420" w:leftChars="0" w:firstLine="420" w:firstLineChars="0"/>
+        <w:rPr>
+          <w:rFonts w:hint="eastAsia"/>
+          <w:lang w:val="en-US" w:eastAsia="zh-CN"/>
+        </w:rPr>
+      </w:pPr>
+      <w:r>
+        <w:rPr>
+          <w:rFonts w:hint="eastAsia"/>
+          <w:lang w:val="en-US" w:eastAsia="zh-CN"/>
+        </w:rPr>
+        <w:t>def averager(new_value):</w:t>
+      </w:r>
+    </w:p>
+    <w:p>
+      <w:pPr>
+        <w:ind w:left="840" w:leftChars="0" w:firstLine="420" w:firstLineChars="0"/>
+        <w:rPr>
+          <w:rFonts w:hint="eastAsia"/>
+          <w:lang w:val="en-US" w:eastAsia="zh-CN"/>
+        </w:rPr>
+      </w:pPr>
+      <w:r>
+        <w:rPr>
+          <w:rFonts w:hint="eastAsia"/>
+          <w:lang w:val="en-US" w:eastAsia="zh-CN"/>
+        </w:rPr>
+        <w:t>nonlocal count, total</w:t>
+      </w:r>
+    </w:p>
+    <w:p>
+      <w:pPr>
+        <w:ind w:left="840" w:leftChars="0" w:firstLine="420" w:firstLineChars="0"/>
+        <w:rPr>
+          <w:rFonts w:hint="eastAsia"/>
+          <w:lang w:val="en-US" w:eastAsia="zh-CN"/>
+        </w:rPr>
+      </w:pPr>
+      <w:r>
+        <w:rPr>
+          <w:rFonts w:hint="eastAsia"/>
+          <w:lang w:val="en-US" w:eastAsia="zh-CN"/>
+        </w:rPr>
+        <w:t>count += 1</w:t>
+      </w:r>
+    </w:p>
+    <w:p>
+      <w:pPr>
+        <w:ind w:left="840" w:leftChars="0" w:firstLine="420" w:firstLineChars="0"/>
+        <w:rPr>
+          <w:rFonts w:hint="eastAsia"/>
+          <w:lang w:val="en-US" w:eastAsia="zh-CN"/>
+        </w:rPr>
+      </w:pPr>
+      <w:r>
+        <w:rPr>
+          <w:rFonts w:hint="eastAsia"/>
+          <w:lang w:val="en-US" w:eastAsia="zh-CN"/>
+        </w:rPr>
+        <w:t>total += new_value</w:t>
+      </w:r>
+    </w:p>
+    <w:p>
+      <w:pPr>
+        <w:ind w:left="840" w:leftChars="0" w:firstLine="420" w:firstLineChars="0"/>
+        <w:rPr>
+          <w:rFonts w:hint="default"/>
+          <w:lang w:val="en-US" w:eastAsia="zh-CN"/>
+        </w:rPr>
+      </w:pPr>
+      <w:r>
+        <w:rPr>
+          <w:rFonts w:hint="eastAsia"/>
+          <w:lang w:val="en-US" w:eastAsia="zh-CN"/>
+        </w:rPr>
+        <w:t>series.append(new_value)</w:t>
+      </w:r>
+    </w:p>
+    <w:p>
+      <w:pPr>
+        <w:ind w:left="840" w:leftChars="0" w:firstLine="420" w:firstLineChars="0"/>
+        <w:rPr>
+          <w:rFonts w:hint="eastAsia"/>
+          <w:lang w:val="en-US" w:eastAsia="zh-CN"/>
+        </w:rPr>
+      </w:pPr>
+      <w:r>
+        <w:rPr>
+          <w:rFonts w:hint="eastAsia"/>
+          <w:lang w:val="en-US" w:eastAsia="zh-CN"/>
+        </w:rPr>
+        <w:t>return total / count</w:t>
+      </w:r>
+    </w:p>
+    <w:p>
+      <w:pPr>
+        <w:ind w:left="420" w:leftChars="0" w:firstLine="420" w:firstLineChars="0"/>
+        <w:rPr>
+          <w:rFonts w:hint="eastAsia"/>
+          <w:lang w:val="en-US" w:eastAsia="zh-CN"/>
+        </w:rPr>
+      </w:pPr>
+      <w:r>
+        <w:rPr>
+          <w:rFonts w:hint="eastAsia"/>
+          <w:lang w:val="en-US" w:eastAsia="zh-CN"/>
+        </w:rPr>
+        <w:t>return averager</w:t>
+      </w:r>
+    </w:p>
+    <w:p>
+      <w:pPr>
+        <w:rPr>
+          <w:rFonts w:hint="default"/>
+          <w:lang w:val="en-US" w:eastAsia="zh-CN"/>
+        </w:rPr>
+      </w:pPr>
       <w:bookmarkStart w:id="0" w:name="_GoBack"/>
       <w:bookmarkEnd w:id="0"/>
+      <w:r>
+        <w:rPr>
+          <w:rFonts w:hint="eastAsia"/>
+          <w:lang w:val="en-US" w:eastAsia="zh-CN"/>
+        </w:rPr>
+        <w:t>可变</w:t>
+      </w:r>
+      <w:r>
+        <w:rPr>
+          <w:rFonts w:hint="default"/>
+          <w:lang w:val="en-US" w:eastAsia="zh-CN"/>
+        </w:rPr>
+        <w:t>类型</w:t>
+      </w:r>
+      <w:r>
+        <w:rPr>
+          <w:rFonts w:hint="eastAsia"/>
+          <w:lang w:val="en-US" w:eastAsia="zh-CN"/>
+        </w:rPr>
+        <w:t>不需要设置成nonlocal</w:t>
+      </w:r>
+    </w:p>
+    <w:p>
+      <w:pPr>
+        <w:rPr>
+          <w:rFonts w:hint="eastAsia"/>
+          <w:lang w:val="en-US" w:eastAsia="zh-CN"/>
+        </w:rPr>
+      </w:pPr>
+    </w:p>
+    <w:p>
+      <w:pPr>
+        <w:rPr>
+          <w:rFonts w:hint="eastAsia"/>
+          <w:lang w:val="en-US" w:eastAsia="zh-CN"/>
+        </w:rPr>
+      </w:pPr>
+      <w:r>
+        <w:rPr>
+          <w:rFonts w:hint="eastAsia"/>
+          <w:lang w:val="en-US" w:eastAsia="zh-CN"/>
+        </w:rPr>
+        <w:t>装饰器：</w:t>
+      </w:r>
+    </w:p>
+    <w:p>
+      <w:pPr>
+        <w:numPr>
+          <w:ilvl w:val="0"/>
+          <w:numId w:val="1"/>
+        </w:numPr>
+        <w:rPr>
+          <w:rFonts w:hint="eastAsia"/>
+          <w:lang w:val="en-US" w:eastAsia="zh-CN"/>
+        </w:rPr>
+      </w:pPr>
+      <w:r>
+        <w:rPr>
+          <w:rFonts w:hint="eastAsia"/>
+          <w:lang w:val="en-US" w:eastAsia="zh-CN"/>
+        </w:rPr>
+        <w:t>何时执行装饰器：它们在被装饰的函数定义之后立即运行。这通常是在导入时（即 Python 加载模块时），函数装饰器在导入模块时立即执行，而被装饰的函数只在明确调用时运行。</w:t>
+      </w:r>
+    </w:p>
+    <w:p>
+      <w:pPr>
+        <w:widowControl w:val="0"/>
+        <w:numPr>
+          <w:numId w:val="0"/>
+        </w:numPr>
+        <w:jc w:val="both"/>
+        <w:rPr>
+          <w:rFonts w:hint="default"/>
+          <w:lang w:val="en-US" w:eastAsia="zh-CN"/>
+        </w:rPr>
+      </w:pPr>
+    </w:p>
+    <w:p>
+      <w:pPr>
+        <w:widowControl w:val="0"/>
+        <w:numPr>
+          <w:numId w:val="0"/>
+        </w:numPr>
+        <w:jc w:val="both"/>
+        <w:rPr>
+          <w:rFonts w:hint="eastAsia"/>
+          <w:lang w:val="en-US" w:eastAsia="zh-CN"/>
+        </w:rPr>
+      </w:pPr>
+      <w:r>
+        <w:rPr>
+          <w:rFonts w:hint="eastAsia"/>
+          <w:lang w:val="en-US" w:eastAsia="zh-CN"/>
+        </w:rPr>
+        <w:t>注册装饰器：很多 Python Web 框架使用这样的装饰器把函数添加到某种中央注册处，例如把 URL 模式映射到生成 HTTP 响应的函数上的注册处。这种注册装饰器可能会也可能不会修改被装饰的函数。</w:t>
+      </w:r>
+    </w:p>
+    <w:p>
+      <w:pPr>
+        <w:widowControl w:val="0"/>
+        <w:numPr>
+          <w:numId w:val="0"/>
+        </w:numPr>
+        <w:jc w:val="both"/>
+        <w:rPr>
+          <w:rFonts w:hint="eastAsia"/>
+          <w:lang w:val="en-US" w:eastAsia="zh-CN"/>
+        </w:rPr>
+      </w:pPr>
+    </w:p>
+    <w:p>
+      <w:pPr>
+        <w:widowControl w:val="0"/>
+        <w:numPr>
+          <w:numId w:val="0"/>
+        </w:numPr>
+        <w:jc w:val="both"/>
+        <w:rPr>
+          <w:rFonts w:hint="default"/>
+          <w:lang w:val="en-US" w:eastAsia="zh-CN"/>
+        </w:rPr>
+      </w:pPr>
+      <w:r>
+        <w:rPr>
+          <w:rFonts w:hint="default"/>
+          <w:lang w:val="en-US" w:eastAsia="zh-CN"/>
+        </w:rPr>
+        <w:t>不过，多数装饰器会修改被装饰的函数。通常，它们会定义一个内部函</w:t>
+      </w:r>
+    </w:p>
+    <w:p>
+      <w:pPr>
+        <w:widowControl w:val="0"/>
+        <w:numPr>
+          <w:numId w:val="0"/>
+        </w:numPr>
+        <w:jc w:val="both"/>
+        <w:rPr>
+          <w:rFonts w:hint="default"/>
+          <w:lang w:val="en-US" w:eastAsia="zh-CN"/>
+        </w:rPr>
+      </w:pPr>
+      <w:r>
+        <w:rPr>
+          <w:rFonts w:hint="default"/>
+          <w:lang w:val="en-US" w:eastAsia="zh-CN"/>
+        </w:rPr>
+        <w:t>数，然后将其返回，替换被装饰的函数。使用内部函数的代码几乎都要</w:t>
+      </w:r>
+    </w:p>
+    <w:p>
+      <w:pPr>
+        <w:widowControl w:val="0"/>
+        <w:numPr>
+          <w:numId w:val="0"/>
+        </w:numPr>
+        <w:jc w:val="both"/>
+        <w:rPr>
+          <w:rFonts w:hint="default"/>
+          <w:lang w:val="en-US" w:eastAsia="zh-CN"/>
+        </w:rPr>
+      </w:pPr>
+      <w:r>
+        <w:rPr>
+          <w:rFonts w:hint="default"/>
+          <w:lang w:val="en-US" w:eastAsia="zh-CN"/>
+        </w:rPr>
+        <w:t>靠闭包才能正确运作。</w:t>
+      </w:r>
     </w:p>
     <w:sectPr>
       <w:pgSz w:w="11906" w:h="16838"/>
@@ -1335,6 +1910,26 @@
     </w:sectPr>
   </w:body>
 </w:document>
+</file>
+
+<file path=word/numbering.xml><?xml version="1.0" encoding="utf-8"?>
+<w:numbering xmlns:wpc="http://schemas.microsoft.com/office/word/2010/wordprocessingCanvas" xmlns:mc="http://schemas.openxmlformats.org/markup-compatibility/2006" xmlns:o="urn:schemas-microsoft-com:office:office" xmlns:r="http://schemas.openxmlformats.org/officeDocument/2006/relationships" xmlns:m="http://schemas.openxmlformats.org/officeDocument/2006/math" xmlns:v="urn:schemas-microsoft-com:vml" xmlns:wp14="http://schemas.microsoft.com/office/word/2010/wordprocessingDrawing" xmlns:wp="http://schemas.openxmlformats.org/drawingml/2006/wordprocessingDrawing" xmlns:w10="urn:schemas-microsoft-com:office:word" xmlns:w="http://schemas.openxmlformats.org/wordprocessingml/2006/main" xmlns:w14="http://schemas.microsoft.com/office/word/2010/wordml" xmlns:wpg="http://schemas.microsoft.com/office/word/2010/wordprocessingGroup" xmlns:wpi="http://schemas.microsoft.com/office/word/2010/wordprocessingInk" xmlns:wne="http://schemas.microsoft.com/office/word/2006/wordml" xmlns:wps="http://schemas.microsoft.com/office/word/2010/wordprocessingShape" mc:Ignorable="w14 wp14">
+  <w:abstractNum w:abstractNumId="0">
+    <w:nsid w:val="F83B0E62"/>
+    <w:multiLevelType w:val="singleLevel"/>
+    <w:tmpl w:val="F83B0E62"/>
+    <w:lvl w:ilvl="0" w:tentative="0">
+      <w:start w:val="1"/>
+      <w:numFmt w:val="decimal"/>
+      <w:suff w:val="nothing"/>
+      <w:lvlText w:val="%1、"/>
+      <w:lvlJc w:val="left"/>
+    </w:lvl>
+  </w:abstractNum>
+  <w:num w:numId="1">
+    <w:abstractNumId w:val="0"/>
+  </w:num>
+</w:numbering>
 </file>
 
 <file path=word/styles.xml><?xml version="1.0" encoding="utf-8"?>
